--- a/法令ファイル/ドイツ財産管理令の施行に関する命令/ドイツ財産管理令の施行に関する命令（昭和二十五年総理府・大蔵省令第二号）.docx
+++ b/法令ファイル/ドイツ財産管理令の施行に関する命令/ドイツ財産管理令の施行に関する命令（昭和二十五年総理府・大蔵省令第二号）.docx
@@ -53,103 +53,67 @@
     </w:p>
     <w:p>
       <w:pPr>
-        <w:pStyle w:val="Heading6"/>
+        <w:pStyle w:val="ListBullet"/>
         <w:ind w:left="880"/>
       </w:pPr>
       <w:r>
         <w:t>一</w:t>
-      </w:r>
-    </w:p>
-    <w:p>
-      <w:pPr>
-        <w:ind w:left="880"/>
-      </w:pPr>
-      <w:r>
+        <w:br/>
         <w:t>動産若しくは不動産又はこれらの上に存する権利については、動産又は不動産の所在</w:t>
       </w:r>
     </w:p>
     <w:p>
       <w:pPr>
-        <w:pStyle w:val="Heading6"/>
+        <w:pStyle w:val="ListBullet"/>
         <w:ind w:left="880"/>
       </w:pPr>
       <w:r>
         <w:t>二</w:t>
-      </w:r>
-    </w:p>
-    <w:p>
-      <w:pPr>
-        <w:ind w:left="880"/>
-      </w:pPr>
-      <w:r>
+        <w:br/>
         <w:t>鉱業権又は砂鉱権については、鉱区又は砂鉱区の所在</w:t>
       </w:r>
     </w:p>
     <w:p>
       <w:pPr>
-        <w:pStyle w:val="Heading6"/>
+        <w:pStyle w:val="ListBullet"/>
         <w:ind w:left="880"/>
       </w:pPr>
       <w:r>
         <w:t>三</w:t>
-      </w:r>
-    </w:p>
-    <w:p>
-      <w:pPr>
-        <w:ind w:left="880"/>
-      </w:pPr>
-      <w:r>
+        <w:br/>
         <w:t>漁業権については、漁場に最も近い沿岸の所在</w:t>
       </w:r>
     </w:p>
     <w:p>
       <w:pPr>
-        <w:pStyle w:val="Heading6"/>
+        <w:pStyle w:val="ListBullet"/>
         <w:ind w:left="880"/>
       </w:pPr>
       <w:r>
         <w:t>四</w:t>
-      </w:r>
-    </w:p>
-    <w:p>
-      <w:pPr>
-        <w:ind w:left="880"/>
-      </w:pPr>
-      <w:r>
+        <w:br/>
         <w:t>特許権、実用新案権、意匠権又は商標権については、登録機関の所在</w:t>
       </w:r>
     </w:p>
     <w:p>
       <w:pPr>
-        <w:pStyle w:val="Heading6"/>
+        <w:pStyle w:val="ListBullet"/>
         <w:ind w:left="880"/>
       </w:pPr>
       <w:r>
         <w:t>五</w:t>
-      </w:r>
-    </w:p>
-    <w:p>
-      <w:pPr>
-        <w:ind w:left="880"/>
-      </w:pPr>
-      <w:r>
+        <w:br/>
         <w:t>債権については、債権者又は債務者のいずれか一方の住所又は居所の所在</w:t>
       </w:r>
     </w:p>
     <w:p>
       <w:pPr>
-        <w:pStyle w:val="Heading6"/>
+        <w:pStyle w:val="ListBullet"/>
         <w:ind w:left="880"/>
       </w:pPr>
       <w:r>
         <w:t>六</w:t>
-      </w:r>
-    </w:p>
-    <w:p>
-      <w:pPr>
-        <w:ind w:left="880"/>
-      </w:pPr>
-      <w:r>
+        <w:br/>
         <w:t>株式については、発行会社の本店の所在</w:t>
       </w:r>
     </w:p>
@@ -185,35 +149,23 @@
     </w:p>
     <w:p>
       <w:pPr>
-        <w:pStyle w:val="Heading6"/>
+        <w:pStyle w:val="ListBullet"/>
         <w:ind w:left="880"/>
       </w:pPr>
       <w:r>
         <w:t>一</w:t>
-      </w:r>
-    </w:p>
-    <w:p>
-      <w:pPr>
-        <w:ind w:left="880"/>
-      </w:pPr>
-      <w:r>
+        <w:br/>
         <w:t>罰金、科料、追徴金、過料及び刑事訴訟費用</w:t>
       </w:r>
     </w:p>
     <w:p>
       <w:pPr>
-        <w:pStyle w:val="Heading6"/>
+        <w:pStyle w:val="ListBullet"/>
         <w:ind w:left="880"/>
       </w:pPr>
       <w:r>
         <w:t>二</w:t>
-      </w:r>
-    </w:p>
-    <w:p>
-      <w:pPr>
-        <w:ind w:left="880"/>
-      </w:pPr>
-      <w:r>
+        <w:br/>
         <w:t>国税徴収の例又は国税滞納処分の例により徴収することができると定められたもの</w:t>
       </w:r>
     </w:p>
@@ -232,171 +184,111 @@
     </w:p>
     <w:p>
       <w:pPr>
-        <w:pStyle w:val="Heading6"/>
+        <w:pStyle w:val="ListBullet"/>
         <w:ind w:left="880"/>
       </w:pPr>
       <w:r>
         <w:t>一</w:t>
-      </w:r>
-    </w:p>
-    <w:p>
-      <w:pPr>
-        <w:ind w:left="880"/>
-      </w:pPr>
-      <w:r>
+        <w:br/>
         <w:t>債権者の氏名又は名称及び住所</w:t>
       </w:r>
     </w:p>
     <w:p>
       <w:pPr>
-        <w:pStyle w:val="Heading6"/>
+        <w:pStyle w:val="ListBullet"/>
         <w:ind w:left="880"/>
       </w:pPr>
       <w:r>
         <w:t>二</w:t>
-      </w:r>
-    </w:p>
-    <w:p>
-      <w:pPr>
-        <w:ind w:left="880"/>
-      </w:pPr>
-      <w:r>
+        <w:br/>
         <w:t>債務者の氏名又は名称及び債権発生当時の住所</w:t>
       </w:r>
     </w:p>
     <w:p>
       <w:pPr>
-        <w:pStyle w:val="Heading6"/>
+        <w:pStyle w:val="ListBullet"/>
         <w:ind w:left="880"/>
       </w:pPr>
       <w:r>
         <w:t>三</w:t>
-      </w:r>
-    </w:p>
-    <w:p>
-      <w:pPr>
-        <w:ind w:left="880"/>
-      </w:pPr>
-      <w:r>
+        <w:br/>
         <w:t>債権発生の時期及び原因並びに債権の目的（金銭債権であるときは、その額）</w:t>
       </w:r>
     </w:p>
     <w:p>
       <w:pPr>
-        <w:pStyle w:val="Heading6"/>
+        <w:pStyle w:val="ListBullet"/>
         <w:ind w:left="880"/>
       </w:pPr>
       <w:r>
         <w:t>四</w:t>
-      </w:r>
-    </w:p>
-    <w:p>
-      <w:pPr>
-        <w:ind w:left="880"/>
-      </w:pPr>
-      <w:r>
+        <w:br/>
         <w:t>債権が物上担保によつて担保されているときは、当該担保の種類、目的、目的の所在及び順位</w:t>
       </w:r>
     </w:p>
     <w:p>
       <w:pPr>
-        <w:pStyle w:val="Heading6"/>
+        <w:pStyle w:val="ListBullet"/>
         <w:ind w:left="880"/>
       </w:pPr>
       <w:r>
         <w:t>五</w:t>
-      </w:r>
-    </w:p>
-    <w:p>
-      <w:pPr>
-        <w:ind w:left="880"/>
-      </w:pPr>
-      <w:r>
+        <w:br/>
         <w:t>ドイツ系法人の債務が保証債務であるときは、その旨、主たる債務の目的（金銭債務であるときは、その額）、保証の体様並びに主たる債務者の氏名又は名称及び住所</w:t>
       </w:r>
     </w:p>
     <w:p>
       <w:pPr>
-        <w:pStyle w:val="Heading6"/>
+        <w:pStyle w:val="ListBullet"/>
         <w:ind w:left="880"/>
       </w:pPr>
       <w:r>
         <w:t>六</w:t>
-      </w:r>
-    </w:p>
-    <w:p>
-      <w:pPr>
-        <w:ind w:left="880"/>
-      </w:pPr>
-      <w:r>
+        <w:br/>
         <w:t>弁済期日及び履行地</w:t>
       </w:r>
     </w:p>
     <w:p>
       <w:pPr>
-        <w:pStyle w:val="Heading6"/>
+        <w:pStyle w:val="ListBullet"/>
         <w:ind w:left="880"/>
       </w:pPr>
       <w:r>
         <w:t>七</w:t>
-      </w:r>
-    </w:p>
-    <w:p>
-      <w:pPr>
-        <w:ind w:left="880"/>
-      </w:pPr>
-      <w:r>
+        <w:br/>
         <w:t>利息附債権無利息債権の別及び利息附債権であるときは、その利率</w:t>
       </w:r>
     </w:p>
     <w:p>
       <w:pPr>
-        <w:pStyle w:val="Heading6"/>
+        <w:pStyle w:val="ListBullet"/>
         <w:ind w:left="880"/>
       </w:pPr>
       <w:r>
         <w:t>八</w:t>
-      </w:r>
-    </w:p>
-    <w:p>
-      <w:pPr>
-        <w:ind w:left="880"/>
-      </w:pPr>
-      <w:r>
+        <w:br/>
         <w:t>条件附債権、存続期間の不確定な債権又は価額の不確定な債権であるときは、その旨及び条件附債権であるときは、その条件</w:t>
       </w:r>
     </w:p>
     <w:p>
       <w:pPr>
-        <w:pStyle w:val="Heading6"/>
+        <w:pStyle w:val="ListBullet"/>
         <w:ind w:left="880"/>
       </w:pPr>
       <w:r>
         <w:t>九</w:t>
-      </w:r>
-    </w:p>
-    <w:p>
-      <w:pPr>
-        <w:ind w:left="880"/>
-      </w:pPr>
-      <w:r>
+        <w:br/>
         <w:t>債権者が相殺により消滅させようとするときは、その旨及び免かれようとする債務の目的（金銭債務であるときは、その額）</w:t>
       </w:r>
     </w:p>
     <w:p>
       <w:pPr>
-        <w:pStyle w:val="Heading6"/>
+        <w:pStyle w:val="ListBullet"/>
         <w:ind w:left="880"/>
       </w:pPr>
       <w:r>
         <w:t>十</w:t>
-      </w:r>
-    </w:p>
-    <w:p>
-      <w:pPr>
-        <w:ind w:left="880"/>
-      </w:pPr>
-      <w:r>
+        <w:br/>
         <w:t>その他参考となる事項</w:t>
       </w:r>
     </w:p>
@@ -415,86 +307,56 @@
     </w:p>
     <w:p>
       <w:pPr>
-        <w:pStyle w:val="Heading6"/>
+        <w:pStyle w:val="ListBullet"/>
         <w:ind w:left="880"/>
       </w:pPr>
       <w:r>
         <w:t>一</w:t>
-      </w:r>
-    </w:p>
-    <w:p>
-      <w:pPr>
-        <w:ind w:left="880"/>
-      </w:pPr>
-      <w:r>
+        <w:br/>
         <w:t>ドイツ系法人に関する事項</w:t>
       </w:r>
     </w:p>
     <w:p>
       <w:pPr>
-        <w:pStyle w:val="Heading6"/>
+        <w:pStyle w:val="ListBullet"/>
         <w:ind w:left="880"/>
       </w:pPr>
       <w:r>
         <w:t>二</w:t>
-      </w:r>
-    </w:p>
-    <w:p>
-      <w:pPr>
-        <w:ind w:left="880"/>
-      </w:pPr>
-      <w:r>
+        <w:br/>
         <w:t>債務の弁済に関する事項</w:t>
       </w:r>
     </w:p>
     <w:p>
       <w:pPr>
-        <w:pStyle w:val="Heading6"/>
+        <w:pStyle w:val="ListBullet"/>
         <w:ind w:left="880"/>
       </w:pPr>
       <w:r>
         <w:t>三</w:t>
-      </w:r>
-    </w:p>
-    <w:p>
-      <w:pPr>
-        <w:ind w:left="880"/>
-      </w:pPr>
-      <w:r>
+        <w:br/>
         <w:t>債権の取立に関する事項</w:t>
       </w:r>
     </w:p>
     <w:p>
       <w:pPr>
-        <w:pStyle w:val="Heading6"/>
+        <w:pStyle w:val="ListBullet"/>
         <w:ind w:left="880"/>
       </w:pPr>
       <w:r>
         <w:t>四</w:t>
-      </w:r>
-    </w:p>
-    <w:p>
-      <w:pPr>
-        <w:ind w:left="880"/>
-      </w:pPr>
-      <w:r>
+        <w:br/>
         <w:t>資産の処分に関する事項</w:t>
       </w:r>
     </w:p>
     <w:p>
       <w:pPr>
-        <w:pStyle w:val="Heading6"/>
+        <w:pStyle w:val="ListBullet"/>
         <w:ind w:left="880"/>
       </w:pPr>
       <w:r>
         <w:t>五</w:t>
-      </w:r>
-    </w:p>
-    <w:p>
-      <w:pPr>
-        <w:ind w:left="880"/>
-      </w:pPr>
-      <w:r>
+        <w:br/>
         <w:t>その他の事項</w:t>
       </w:r>
     </w:p>
@@ -513,69 +375,45 @@
     </w:p>
     <w:p>
       <w:pPr>
-        <w:pStyle w:val="Heading6"/>
+        <w:pStyle w:val="ListBullet"/>
         <w:ind w:left="880"/>
       </w:pPr>
       <w:r>
         <w:t>一</w:t>
-      </w:r>
-    </w:p>
-    <w:p>
-      <w:pPr>
-        <w:ind w:left="880"/>
-      </w:pPr>
-      <w:r>
+        <w:br/>
         <w:t>ドイツ系法人の商号又は名称及び本店又は主たる事務所の所在地</w:t>
       </w:r>
     </w:p>
     <w:p>
       <w:pPr>
-        <w:pStyle w:val="Heading6"/>
+        <w:pStyle w:val="ListBullet"/>
         <w:ind w:left="880"/>
       </w:pPr>
       <w:r>
         <w:t>二</w:t>
-      </w:r>
-    </w:p>
-    <w:p>
-      <w:pPr>
-        <w:ind w:left="880"/>
-      </w:pPr>
-      <w:r>
+        <w:br/>
         <w:t>特別清算人の氏名及び住所</w:t>
       </w:r>
     </w:p>
     <w:p>
       <w:pPr>
-        <w:pStyle w:val="Heading6"/>
+        <w:pStyle w:val="ListBullet"/>
         <w:ind w:left="880"/>
       </w:pPr>
       <w:r>
         <w:t>三</w:t>
-      </w:r>
-    </w:p>
-    <w:p>
-      <w:pPr>
-        <w:ind w:left="880"/>
-      </w:pPr>
-      <w:r>
+        <w:br/>
         <w:t>決定清算計画書において定められた事項ごとに、その処理を完了した時期</w:t>
       </w:r>
     </w:p>
     <w:p>
       <w:pPr>
-        <w:pStyle w:val="Heading6"/>
+        <w:pStyle w:val="ListBullet"/>
         <w:ind w:left="880"/>
       </w:pPr>
       <w:r>
         <w:t>四</w:t>
-      </w:r>
-    </w:p>
-    <w:p>
-      <w:pPr>
-        <w:ind w:left="880"/>
-      </w:pPr>
-      <w:r>
+        <w:br/>
         <w:t>その他参考となる事項</w:t>
       </w:r>
     </w:p>
@@ -624,138 +462,122 @@
     </w:p>
     <w:p>
       <w:pPr>
-        <w:pStyle w:val="Heading6"/>
+        <w:pStyle w:val="ListBullet"/>
         <w:ind w:left="880"/>
       </w:pPr>
       <w:r>
         <w:t>一</w:t>
+        <w:br/>
+        <w:t>会社が発行する株式の総数を増加し、又は減少したとき</w:t>
+        <w:br/>
+        <w:br/>
+        <w:br/>
+        <w:t>別紙様式第二号</w:t>
       </w:r>
     </w:p>
     <w:p>
       <w:pPr>
+        <w:pStyle w:val="ListBullet"/>
         <w:ind w:left="880"/>
       </w:pPr>
       <w:r>
-        <w:t>会社が発行する株式の総数を増加し、又は減少したとき</w:t>
+        <w:t>二</w:t>
+        <w:br/>
+        <w:t>発行済株式の総数を増加したとき</w:t>
+        <w:br/>
+        <w:br/>
+        <w:br/>
+        <w:t>別紙様式第三号</w:t>
       </w:r>
     </w:p>
     <w:p>
       <w:pPr>
-        <w:pStyle w:val="Heading6"/>
+        <w:pStyle w:val="ListBullet"/>
         <w:ind w:left="880"/>
       </w:pPr>
       <w:r>
-        <w:t>二</w:t>
+        <w:t>三</w:t>
+        <w:br/>
+        <w:t>発行済株式の総数を減少したとき</w:t>
+        <w:br/>
+        <w:br/>
+        <w:br/>
+        <w:t>別紙様式第四号</w:t>
       </w:r>
     </w:p>
     <w:p>
       <w:pPr>
+        <w:pStyle w:val="ListBullet"/>
         <w:ind w:left="880"/>
       </w:pPr>
       <w:r>
-        <w:t>発行済株式の総数を増加したとき</w:t>
+        <w:t>四</w:t>
+        <w:br/>
+        <w:t>株式の額面金額を変更したとき</w:t>
+        <w:br/>
+        <w:br/>
+        <w:br/>
+        <w:t>別紙様式第五号</w:t>
       </w:r>
     </w:p>
     <w:p>
       <w:pPr>
-        <w:pStyle w:val="Heading6"/>
+        <w:pStyle w:val="ListBullet"/>
         <w:ind w:left="880"/>
       </w:pPr>
       <w:r>
-        <w:t>三</w:t>
+        <w:t>五</w:t>
+        <w:br/>
+        <w:t>合併したとき</w:t>
+        <w:br/>
+        <w:br/>
+        <w:br/>
+        <w:t>別紙様式第六号</w:t>
       </w:r>
     </w:p>
     <w:p>
       <w:pPr>
+        <w:pStyle w:val="ListBullet"/>
         <w:ind w:left="880"/>
       </w:pPr>
       <w:r>
-        <w:t>発行済株式の総数を減少したとき</w:t>
+        <w:t>六</w:t>
+        <w:br/>
+        <w:t>解散したとき</w:t>
+        <w:br/>
+        <w:br/>
+        <w:br/>
+        <w:t>別紙様式第七号</w:t>
       </w:r>
     </w:p>
     <w:p>
       <w:pPr>
-        <w:pStyle w:val="Heading6"/>
+        <w:pStyle w:val="ListBullet"/>
         <w:ind w:left="880"/>
       </w:pPr>
       <w:r>
-        <w:t>四</w:t>
+        <w:t>七</w:t>
+        <w:br/>
+        <w:t>令第十八条第一項の規定により承継会社の株式を保有したとき</w:t>
+        <w:br/>
+        <w:br/>
+        <w:br/>
+        <w:t>別紙様式第八号</w:t>
       </w:r>
     </w:p>
     <w:p>
       <w:pPr>
-        <w:ind w:left="880"/>
-      </w:pPr>
-      <w:r>
-        <w:t>株式の額面金額を変更したとき</w:t>
-      </w:r>
-    </w:p>
-    <w:p>
-      <w:pPr>
-        <w:pStyle w:val="Heading6"/>
-        <w:ind w:left="880"/>
-      </w:pPr>
-      <w:r>
-        <w:t>五</w:t>
-      </w:r>
-    </w:p>
-    <w:p>
-      <w:pPr>
-        <w:ind w:left="880"/>
-      </w:pPr>
-      <w:r>
-        <w:t>合併したとき</w:t>
-      </w:r>
-    </w:p>
-    <w:p>
-      <w:pPr>
-        <w:pStyle w:val="Heading6"/>
-        <w:ind w:left="880"/>
-      </w:pPr>
-      <w:r>
-        <w:t>六</w:t>
-      </w:r>
-    </w:p>
-    <w:p>
-      <w:pPr>
-        <w:ind w:left="880"/>
-      </w:pPr>
-      <w:r>
-        <w:t>解散したとき</w:t>
-      </w:r>
-    </w:p>
-    <w:p>
-      <w:pPr>
-        <w:pStyle w:val="Heading6"/>
-        <w:ind w:left="880"/>
-      </w:pPr>
-      <w:r>
-        <w:t>七</w:t>
-      </w:r>
-    </w:p>
-    <w:p>
-      <w:pPr>
-        <w:ind w:left="880"/>
-      </w:pPr>
-      <w:r>
-        <w:t>令第十八条第一項の規定により承継会社の株式を保有したとき</w:t>
-      </w:r>
-    </w:p>
-    <w:p>
-      <w:pPr>
-        <w:pStyle w:val="Heading6"/>
+        <w:pStyle w:val="ListBullet"/>
         <w:ind w:left="880"/>
       </w:pPr>
       <w:r>
         <w:t>八</w:t>
-      </w:r>
-    </w:p>
-    <w:p>
-      <w:pPr>
-        <w:ind w:left="880"/>
-      </w:pPr>
-      <w:r>
+        <w:br/>
         <w:t>承継会社が設立されたとき</w:t>
+        <w:br/>
+        <w:br/>
+        <w:br/>
+        <w:t>別紙様式第九号</w:t>
       </w:r>
     </w:p>
     <w:p>
@@ -785,6 +607,18 @@
       </w:r>
     </w:p>
     <w:p>
+      <w:pPr>
+        <w:pStyle w:val="Heading5"/>
+        <w:ind w:left="440"/>
+      </w:pPr>
+      <w:r>
+        <w:t>１</w:t>
+      </w:r>
+    </w:p>
+    <w:p>
+      <w:pPr>
+        <w:ind w:left="440"/>
+      </w:pPr>
       <w:r>
         <w:t>この命令は、公布の日から施行し、昭和二十五年八月五日から適用する。</w:t>
       </w:r>
@@ -816,10 +650,22 @@
         <w:pStyle w:val="Heading1"/>
       </w:pPr>
       <w:r>
-        <w:t>附　則（昭和二六年九月一一日総理府・大蔵省令第二号）</w:t>
+        <w:t>附則（昭和二六年九月一一日総理府・大蔵省令第二号）</w:t>
       </w:r>
     </w:p>
     <w:p>
+      <w:pPr>
+        <w:pStyle w:val="Heading5"/>
+        <w:ind w:left="440"/>
+      </w:pPr>
+      <w:r>
+        <w:t>１</w:t>
+      </w:r>
+    </w:p>
+    <w:p>
+      <w:pPr>
+        <w:ind w:left="440"/>
+      </w:pPr>
       <w:r>
         <w:t>この命令は、公布の日から施行し、昭和二十六年七月一日から適用する。</w:t>
       </w:r>
@@ -851,7 +697,7 @@
         <w:pStyle w:val="Heading1"/>
       </w:pPr>
       <w:r>
-        <w:t>附　則（昭和二六年一一月九日総理府・大蔵省令第三号）</w:t>
+        <w:t>附則（昭和二六年一一月九日総理府・大蔵省令第三号）</w:t>
       </w:r>
     </w:p>
     <w:p>
@@ -869,7 +715,7 @@
         <w:pStyle w:val="Heading1"/>
       </w:pPr>
       <w:r>
-        <w:t>附　則（昭和二七年四月二八日大蔵省令第五二号）</w:t>
+        <w:t>附則（昭和二七年四月二八日大蔵省令第五二号）</w:t>
       </w:r>
     </w:p>
     <w:p>
@@ -887,7 +733,7 @@
         <w:pStyle w:val="Heading1"/>
       </w:pPr>
       <w:r>
-        <w:t>附　則（昭和二八年一二月二五日大蔵省令第一〇六号）</w:t>
+        <w:t>附則（昭和二八年一二月二五日大蔵省令第一〇六号）</w:t>
       </w:r>
     </w:p>
     <w:p>
@@ -905,7 +751,7 @@
         <w:pStyle w:val="Heading1"/>
       </w:pPr>
       <w:r>
-        <w:t>附　則（昭和五七年一月二〇日大蔵省令第二号）</w:t>
+        <w:t>附則（昭和五七年一月二〇日大蔵省令第二号）</w:t>
       </w:r>
     </w:p>
     <w:p>
@@ -923,10 +769,22 @@
         <w:pStyle w:val="Heading1"/>
       </w:pPr>
       <w:r>
-        <w:t>附　則（平成一二年八月二一日大蔵省令第六九号）</w:t>
+        <w:t>附則（平成一二年八月二一日大蔵省令第六九号）</w:t>
       </w:r>
     </w:p>
     <w:p>
+      <w:pPr>
+        <w:pStyle w:val="Heading5"/>
+        <w:ind w:left="440"/>
+      </w:pPr>
+      <w:r>
+        <w:t>１</w:t>
+      </w:r>
+    </w:p>
+    <w:p>
+      <w:pPr>
+        <w:ind w:left="440"/>
+      </w:pPr>
       <w:r>
         <w:t>この省令は、平成十三年一月六日から施行する。</w:t>
       </w:r>
@@ -951,7 +809,7 @@
     </w:pPr>
     <w:r>
       <w:tab/>
-      <w:t>WeGov v0.1 - FTS141</w:t>
+      <w:t>WeGov v0.2 - FTS141</w:t>
     </w:r>
   </w:p>
 </w:ftr>
